--- a/BM/Wirtschaft und Recht/VWL/Test2/Konjunkturpolitik_Geldpolitik_2018.docx
+++ b/BM/Wirtschaft und Recht/VWL/Test2/Konjunkturpolitik_Geldpolitik_2018.docx
@@ -342,7 +342,26 @@
             <w14:round/>
           </w14:textOutline>
         </w:rPr>
-        <w:t>Massnahme getroffen, um die Wirtschaft anzukurbeln?</w:t>
+        <w:t>Massnahme getroffen, um die Wirtschaft anzu</w:t>
+      </w:r>
+      <w:bookmarkStart w:id="0" w:name="_GoBack"/>
+      <w:bookmarkEnd w:id="0"/>
+      <w:r>
+        <w:rPr>
+          <w:sz w:val="28"/>
+          <w:szCs w:val="28"/>
+          <w14:shadow w14:blurRad="38100" w14:dist="25400" w14:dir="5400000" w14:sx="100000" w14:sy="100000" w14:kx="0" w14:ky="0" w14:algn="ctr">
+            <w14:srgbClr w14:val="6E747A">
+              <w14:alpha w14:val="57000"/>
+            </w14:srgbClr>
+          </w14:shadow>
+          <w14:textOutline w14:w="0" w14:cap="flat" w14:cmpd="sng" w14:algn="ctr">
+            <w14:noFill/>
+            <w14:prstDash w14:val="solid"/>
+            <w14:round/>
+          </w14:textOutline>
+        </w:rPr>
+        <w:t>kurbeln?</w:t>
       </w:r>
     </w:p>
     <w:p>
@@ -380,7 +399,25 @@
             <w14:round/>
           </w14:textOutline>
         </w:rPr>
-        <w:t>Zinsen praktisch auf 0 Gesetzt</w:t>
+        <w:t>Leitz</w:t>
+      </w:r>
+      <w:r>
+        <w:rPr>
+          <w:color w:val="FF0000"/>
+          <w:sz w:val="28"/>
+          <w:szCs w:val="28"/>
+          <w14:shadow w14:blurRad="38100" w14:dist="25400" w14:dir="5400000" w14:sx="100000" w14:sy="100000" w14:kx="0" w14:ky="0" w14:algn="ctr">
+            <w14:srgbClr w14:val="6E747A">
+              <w14:alpha w14:val="57000"/>
+            </w14:srgbClr>
+          </w14:shadow>
+          <w14:textOutline w14:w="0" w14:cap="flat" w14:cmpd="sng" w14:algn="ctr">
+            <w14:noFill/>
+            <w14:prstDash w14:val="solid"/>
+            <w14:round/>
+          </w14:textOutline>
+        </w:rPr>
+        <w:t>insen praktisch auf 0 Gesetzt</w:t>
       </w:r>
       <w:r>
         <w:rPr>
@@ -711,27 +748,7 @@
             <w14:round/>
           </w14:textOutline>
         </w:rPr>
-        <w:t>iesen Schwell</w:t>
-      </w:r>
-      <w:bookmarkStart w:id="0" w:name="_GoBack"/>
-      <w:bookmarkEnd w:id="0"/>
-      <w:r>
-        <w:rPr>
-          <w:color w:val="FF0000"/>
-          <w:sz w:val="28"/>
-          <w:szCs w:val="28"/>
-          <w14:shadow w14:blurRad="38100" w14:dist="25400" w14:dir="5400000" w14:sx="100000" w14:sy="100000" w14:kx="0" w14:ky="0" w14:algn="ctr">
-            <w14:srgbClr w14:val="6E747A">
-              <w14:alpha w14:val="57000"/>
-            </w14:srgbClr>
-          </w14:shadow>
-          <w14:textOutline w14:w="0" w14:cap="flat" w14:cmpd="sng" w14:algn="ctr">
-            <w14:noFill/>
-            <w14:prstDash w14:val="solid"/>
-            <w14:round/>
-          </w14:textOutline>
-        </w:rPr>
-        <w:t>en</w:t>
+        <w:t>iesen Schwellen</w:t>
       </w:r>
       <w:r>
         <w:rPr>
@@ -951,7 +968,7 @@
         <w:rFonts w:cs="Arial"/>
         <w:noProof/>
       </w:rPr>
-      <w:t>27. November 2018</w:t>
+      <w:t>4. Dezember 2018</w:t>
     </w:r>
     <w:r>
       <w:rPr>
